--- a/public/docx/cps/passport.docx
+++ b/public/docx/cps/passport.docx
@@ -1539,6 +1539,8 @@
         </w:rPr>
         <w:t>Наименование – ПЭВМ «КОРВЕТ».</w:t>
       </w:r>
+      <w:bookmarkStart w:id="0" w:name="_GoBack"/>
+      <w:bookmarkEnd w:id="0"/>
     </w:p>
     <w:p>
       <w:pPr>
@@ -1579,7 +1581,13 @@
         <w:t xml:space="preserve">Предприятие-изготовитель </w:t>
       </w:r>
       <w:r>
-        <w:t>– ЗАО НИИ ЦПС.</w:t>
+        <w:t xml:space="preserve">– </w:t>
+      </w:r>
+      <w:r>
+        <w:t>АО</w:t>
+      </w:r>
+      <w:r>
+        <w:t xml:space="preserve"> НИИ ЦПС.</w:t>
       </w:r>
     </w:p>
     <w:p>
@@ -5977,7 +5985,13 @@
         <w:rPr>
           <w:bCs/>
         </w:rPr>
-        <w:t>ЗАО НИИ ЦПС</w:t>
+        <w:t>АО</w:t>
+      </w:r>
+      <w:r>
+        <w:rPr>
+          <w:bCs/>
+        </w:rPr>
+        <w:t xml:space="preserve"> НИИ ЦПС</w:t>
       </w:r>
       <w:r>
         <w:rPr>
@@ -6402,7 +6416,10 @@
         </w:rPr>
       </w:pPr>
       <w:r>
-        <w:t>ЗАО НИИ ЦПС</w:t>
+        <w:t>АО</w:t>
+      </w:r>
+      <w:r>
+        <w:t xml:space="preserve"> НИИ ЦПС</w:t>
       </w:r>
       <w:r>
         <w:rPr>
@@ -7950,9 +7967,9 @@
           <w:sz w:val="24"/>
         </w:rPr>
       </w:pPr>
-      <w:bookmarkStart w:id="0" w:name="_Toc19353900"/>
-      <w:bookmarkStart w:id="1" w:name="_Toc19354261"/>
-      <w:bookmarkStart w:id="2" w:name="_Toc204688162"/>
+      <w:bookmarkStart w:id="1" w:name="_Toc19353900"/>
+      <w:bookmarkStart w:id="2" w:name="_Toc19354261"/>
+      <w:bookmarkStart w:id="3" w:name="_Toc204688162"/>
     </w:p>
     <w:p>
       <w:pPr>
@@ -7966,9 +7983,9 @@
       <w:r>
         <w:t>Сведения о закреплении ПЭВМ при эксплуатации</w:t>
       </w:r>
-      <w:bookmarkEnd w:id="0"/>
       <w:bookmarkEnd w:id="1"/>
       <w:bookmarkEnd w:id="2"/>
+      <w:bookmarkEnd w:id="3"/>
     </w:p>
     <w:p>
       <w:pPr>
@@ -9184,10 +9201,7 @@
       </w:r>
     </w:p>
     <w:p/>
-    <w:p>
-      <w:bookmarkStart w:id="3" w:name="_GoBack"/>
-      <w:bookmarkEnd w:id="3"/>
-    </w:p>
+    <w:p/>
     <w:sectPr>
       <w:pgSz w:w="11906" w:h="16838" w:code="9"/>
       <w:pgMar w:top="851" w:right="851" w:bottom="851" w:left="851" w:header="567" w:footer="567" w:gutter="0"/>
@@ -9265,6 +9279,7 @@
         <w:docPartUnique/>
       </w:docPartObj>
     </w:sdtPr>
+    <w:sdtEndPr/>
     <w:sdtContent>
       <w:p>
         <w:pPr>

--- a/public/docx/cps/passport.docx
+++ b/public/docx/cps/passport.docx
@@ -1539,8 +1539,6 @@
         </w:rPr>
         <w:t>Наименование – ПЭВМ «КОРВЕТ».</w:t>
       </w:r>
-      <w:bookmarkStart w:id="0" w:name="_GoBack"/>
-      <w:bookmarkEnd w:id="0"/>
     </w:p>
     <w:p>
       <w:pPr>
@@ -1549,14 +1547,14 @@
         <w:jc w:val="both"/>
       </w:pPr>
       <w:r>
-        <w:t xml:space="preserve">Обозначение – </w:t>
-      </w:r>
-      <w:proofErr w:type="gramStart"/>
-      <w:r>
-        <w:t>ФДШИ.{</w:t>
+        <w:t>Обозначение –</w:t>
+      </w:r>
+      <w:bookmarkStart w:id="0" w:name="_GoBack"/>
+      <w:bookmarkEnd w:id="0"/>
+      <w:r>
+        <w:t>{</w:t>
       </w:r>
       <w:proofErr w:type="spellStart"/>
-      <w:proofErr w:type="gramEnd"/>
       <w:r>
         <w:rPr>
           <w:lang w:val="en-US"/>
